--- a/Mirwani_Infantas_Huansha/Fase 1/Evidencias Grupales/1.4_APT122_FormativaFase1.docx
+++ b/Mirwani_Infantas_Huansha/Fase 1/Evidencias Grupales/1.4_APT122_FormativaFase1.docx
@@ -8815,12 +8815,12 @@
           <wp:inline distB="114300" distT="114300" distL="114300" distR="114300">
             <wp:extent cx="4981575" cy="1224505"/>
             <wp:effectExtent b="0" l="0" r="0" t="0"/>
-            <wp:docPr id="43" name="image4.png"/>
+            <wp:docPr id="43" name="image5.png"/>
             <a:graphic>
               <a:graphicData uri="http://schemas.openxmlformats.org/drawingml/2006/picture">
                 <pic:pic>
                   <pic:nvPicPr>
-                    <pic:cNvPr id="0" name="image4.png"/>
+                    <pic:cNvPr id="0" name="image5.png"/>
                     <pic:cNvPicPr preferRelativeResize="0"/>
                   </pic:nvPicPr>
                   <pic:blipFill>
@@ -9248,7 +9248,7 @@
     </w:p>
     <w:sdt>
       <w:sdtPr>
-        <w:id w:val="-1904722226"/>
+        <w:id w:val="233967362"/>
         <w:docPartObj>
           <w:docPartGallery w:val="Table of Contents"/>
           <w:docPartUnique w:val="1"/>
@@ -9720,12 +9720,12 @@
             <wp:extent cx="3942926" cy="1771970"/>
             <wp:effectExtent b="0" l="0" r="0" t="0"/>
             <wp:wrapNone/>
-            <wp:docPr id="45" name="image5.png"/>
+            <wp:docPr id="45" name="image4.png"/>
             <a:graphic>
               <a:graphicData uri="http://schemas.openxmlformats.org/drawingml/2006/picture">
                 <pic:pic>
                   <pic:nvPicPr>
-                    <pic:cNvPr id="0" name="image5.png"/>
+                    <pic:cNvPr id="0" name="image4.png"/>
                     <pic:cNvPicPr preferRelativeResize="0"/>
                   </pic:nvPicPr>
                   <pic:blipFill>
@@ -10115,19 +10115,64 @@
           <w:u w:val="single"/>
           <w:rtl w:val="0"/>
         </w:rPr>
-        <w:t xml:space="preserve">Conclusiones y reflexiones </w:t>
+        <w:t xml:space="preserve">Conclusiones y reflexiones</w:t>
       </w:r>
     </w:p>
     <w:p>
       <w:pPr>
         <w:spacing w:line="276" w:lineRule="auto"/>
-        <w:jc w:val="center"/>
+        <w:jc w:val="left"/>
         <w:rPr>
           <w:rFonts w:ascii="Calibri" w:cs="Calibri" w:eastAsia="Calibri" w:hAnsi="Calibri"/>
           <w:sz w:val="24"/>
           <w:szCs w:val="24"/>
         </w:rPr>
       </w:pPr>
+      <w:r>
+        <w:rPr>
+          <w:rtl w:val="0"/>
+        </w:rPr>
+      </w:r>
+    </w:p>
+    <w:p>
+      <w:pPr>
+        <w:spacing w:line="276" w:lineRule="auto"/>
+        <w:jc w:val="left"/>
+        <w:rPr>
+          <w:rFonts w:ascii="Calibri" w:cs="Calibri" w:eastAsia="Calibri" w:hAnsi="Calibri"/>
+          <w:sz w:val="24"/>
+          <w:szCs w:val="24"/>
+        </w:rPr>
+      </w:pPr>
+      <w:r>
+        <w:rPr>
+          <w:rFonts w:ascii="Calibri" w:cs="Calibri" w:eastAsia="Calibri" w:hAnsi="Calibri"/>
+          <w:sz w:val="24"/>
+          <w:szCs w:val="24"/>
+          <w:rtl w:val="0"/>
+        </w:rPr>
+        <w:t xml:space="preserve">El Proyecto APT para nosotros representa una iniciativa sólida y bien estructurada que responde a una necesidad real de un emprendimiento, aportando una solución tecnológica moderna y funcional que potencia su presencia digital y capacidad de distribución. Nuestra propuesta integra competencias, tales como análisis de requerimientos, programación, arquitectura de software, gestión de proyectos y control de calidad, lo que refuerza tanto el aprendizaje académico como el crecimiento profesional del equipo. </w:t>
+      </w:r>
+    </w:p>
+    <w:p>
+      <w:pPr>
+        <w:spacing w:line="276" w:lineRule="auto"/>
+        <w:jc w:val="left"/>
+        <w:rPr>
+          <w:rFonts w:ascii="Calibri" w:cs="Calibri" w:eastAsia="Calibri" w:hAnsi="Calibri"/>
+          <w:sz w:val="24"/>
+          <w:szCs w:val="24"/>
+        </w:rPr>
+      </w:pPr>
+      <w:r>
+        <w:rPr>
+          <w:rFonts w:ascii="Calibri" w:cs="Calibri" w:eastAsia="Calibri" w:hAnsi="Calibri"/>
+          <w:sz w:val="24"/>
+          <w:szCs w:val="24"/>
+          <w:rtl w:val="0"/>
+        </w:rPr>
+        <w:t xml:space="preserve">Asimismo el proyecto demuestra ser viable dentro del tiempo y recursos disponibles, gracias a la organización y compromiso de parte del equipo, asegurando un resultado final que generará valor tanto al negocio como a la formación de los estudiantes.</w:t>
+      </w:r>
       <w:r>
         <w:rPr>
           <w:rtl w:val="0"/>
@@ -10747,12 +10792,12 @@
           <wp:extent cx="2609850" cy="787718"/>
           <wp:effectExtent b="0" l="0" r="0" t="0"/>
           <wp:wrapNone/>
-          <wp:docPr id="41" name="image3.png"/>
+          <wp:docPr id="41" name="image1.png"/>
           <a:graphic>
             <a:graphicData uri="http://schemas.openxmlformats.org/drawingml/2006/picture">
               <pic:pic>
                 <pic:nvPicPr>
-                  <pic:cNvPr id="0" name="image3.png"/>
+                  <pic:cNvPr id="0" name="image1.png"/>
                   <pic:cNvPicPr preferRelativeResize="0"/>
                 </pic:nvPicPr>
                 <pic:blipFill>
@@ -10789,12 +10834,12 @@
           <wp:extent cx="2224405" cy="638810"/>
           <wp:effectExtent b="0" l="0" r="0" t="0"/>
           <wp:wrapSquare wrapText="bothSides" distB="0" distT="0" distL="114300" distR="114300"/>
-          <wp:docPr id="42" name="image1.png"/>
+          <wp:docPr id="42" name="image2.png"/>
           <a:graphic>
             <a:graphicData uri="http://schemas.openxmlformats.org/drawingml/2006/picture">
               <pic:pic>
                 <pic:nvPicPr>
-                  <pic:cNvPr id="0" name="image1.png"/>
+                  <pic:cNvPr id="0" name="image2.png"/>
                   <pic:cNvPicPr preferRelativeResize="0"/>
                 </pic:nvPicPr>
                 <pic:blipFill>
@@ -10846,12 +10891,12 @@
           <wp:extent cx="2224405" cy="638810"/>
           <wp:effectExtent b="0" l="0" r="0" t="0"/>
           <wp:wrapNone/>
-          <wp:docPr id="44" name="image2.png"/>
+          <wp:docPr id="44" name="image3.png"/>
           <a:graphic>
             <a:graphicData uri="http://schemas.openxmlformats.org/drawingml/2006/picture">
               <pic:pic>
                 <pic:nvPicPr>
-                  <pic:cNvPr id="0" name="image2.png"/>
+                  <pic:cNvPr id="0" name="image3.png"/>
                   <pic:cNvPicPr preferRelativeResize="0"/>
                 </pic:nvPicPr>
                 <pic:blipFill>
